--- a/algorithm/python.docx
+++ b/algorithm/python.docx
@@ -71,6 +71,132 @@
           </w:tcPr>
           <w:p>
             <w:r>
+              <w:t>merge_sort</w:t>
+            </w:r>
+          </w:p>
+        </w:tc>
+        <w:tc>
+          <w:tcPr>
+            <w:tcW w:type="dxa" w:w="2160"/>
+          </w:tcPr>
+          <w:p>
+            <w:r>
+              <w:t>0.00026000</w:t>
+            </w:r>
+          </w:p>
+        </w:tc>
+        <w:tc>
+          <w:tcPr>
+            <w:tcW w:type="dxa" w:w="2160"/>
+          </w:tcPr>
+          <w:p>
+            <w:r>
+              <w:t>0.00409600</w:t>
+            </w:r>
+          </w:p>
+        </w:tc>
+        <w:tc>
+          <w:tcPr>
+            <w:tcW w:type="dxa" w:w="2160"/>
+          </w:tcPr>
+          <w:p>
+            <w:r>
+              <w:t>100</w:t>
+            </w:r>
+          </w:p>
+        </w:tc>
+      </w:tr>
+      <w:tr>
+        <w:tc>
+          <w:tcPr>
+            <w:tcW w:type="dxa" w:w="2160"/>
+          </w:tcPr>
+          <w:p>
+            <w:r>
+              <w:t>quick_sort</w:t>
+            </w:r>
+          </w:p>
+        </w:tc>
+        <w:tc>
+          <w:tcPr>
+            <w:tcW w:type="dxa" w:w="2160"/>
+          </w:tcPr>
+          <w:p>
+            <w:r>
+              <w:t>0.00009120</w:t>
+            </w:r>
+          </w:p>
+        </w:tc>
+        <w:tc>
+          <w:tcPr>
+            <w:tcW w:type="dxa" w:w="2160"/>
+          </w:tcPr>
+          <w:p>
+            <w:r>
+              <w:t>0.00000000</w:t>
+            </w:r>
+          </w:p>
+        </w:tc>
+        <w:tc>
+          <w:tcPr>
+            <w:tcW w:type="dxa" w:w="2160"/>
+          </w:tcPr>
+          <w:p>
+            <w:r>
+              <w:t>100</w:t>
+            </w:r>
+          </w:p>
+        </w:tc>
+      </w:tr>
+      <w:tr>
+        <w:tc>
+          <w:tcPr>
+            <w:tcW w:type="dxa" w:w="2160"/>
+          </w:tcPr>
+          <w:p>
+            <w:r>
+              <w:t>partition_quck_sort</w:t>
+            </w:r>
+          </w:p>
+        </w:tc>
+        <w:tc>
+          <w:tcPr>
+            <w:tcW w:type="dxa" w:w="2160"/>
+          </w:tcPr>
+          <w:p>
+            <w:r>
+              <w:t>0.00009750</w:t>
+            </w:r>
+          </w:p>
+        </w:tc>
+        <w:tc>
+          <w:tcPr>
+            <w:tcW w:type="dxa" w:w="2160"/>
+          </w:tcPr>
+          <w:p>
+            <w:r>
+              <w:t>0.00000000</w:t>
+            </w:r>
+          </w:p>
+        </w:tc>
+        <w:tc>
+          <w:tcPr>
+            <w:tcW w:type="dxa" w:w="2160"/>
+          </w:tcPr>
+          <w:p>
+            <w:r>
+              <w:t>100</w:t>
+            </w:r>
+          </w:p>
+        </w:tc>
+      </w:tr>
+      <w:tr>
+        <w:tc>
+          <w:tcPr>
+            <w:tcW w:type="dxa" w:w="2160"/>
+          </w:tcPr>
+          <w:p>
+            <w:r>
               <w:t>python_sort</w:t>
             </w:r>
           </w:p>
@@ -81,7 +207,7 @@
           </w:tcPr>
           <w:p>
             <w:r>
-              <w:t>0.19537880</w:t>
+              <w:t>0.00001010</w:t>
             </w:r>
           </w:p>
         </w:tc>
@@ -91,7 +217,7 @@
           </w:tcPr>
           <w:p>
             <w:r>
-              <w:t>7.97900800</w:t>
+              <w:t>0.00000000</w:t>
             </w:r>
           </w:p>
         </w:tc>
@@ -101,7 +227,7 @@
           </w:tcPr>
           <w:p>
             <w:r>
-              <w:t>1000000</w:t>
+              <w:t>100</w:t>
             </w:r>
           </w:p>
         </w:tc>

--- a/algorithm/python.docx
+++ b/algorithm/python.docx
@@ -71,132 +71,6 @@
           </w:tcPr>
           <w:p>
             <w:r>
-              <w:t>merge_sort</w:t>
-            </w:r>
-          </w:p>
-        </w:tc>
-        <w:tc>
-          <w:tcPr>
-            <w:tcW w:type="dxa" w:w="2160"/>
-          </w:tcPr>
-          <w:p>
-            <w:r>
-              <w:t>0.00026000</w:t>
-            </w:r>
-          </w:p>
-        </w:tc>
-        <w:tc>
-          <w:tcPr>
-            <w:tcW w:type="dxa" w:w="2160"/>
-          </w:tcPr>
-          <w:p>
-            <w:r>
-              <w:t>0.00409600</w:t>
-            </w:r>
-          </w:p>
-        </w:tc>
-        <w:tc>
-          <w:tcPr>
-            <w:tcW w:type="dxa" w:w="2160"/>
-          </w:tcPr>
-          <w:p>
-            <w:r>
-              <w:t>100</w:t>
-            </w:r>
-          </w:p>
-        </w:tc>
-      </w:tr>
-      <w:tr>
-        <w:tc>
-          <w:tcPr>
-            <w:tcW w:type="dxa" w:w="2160"/>
-          </w:tcPr>
-          <w:p>
-            <w:r>
-              <w:t>quick_sort</w:t>
-            </w:r>
-          </w:p>
-        </w:tc>
-        <w:tc>
-          <w:tcPr>
-            <w:tcW w:type="dxa" w:w="2160"/>
-          </w:tcPr>
-          <w:p>
-            <w:r>
-              <w:t>0.00009120</w:t>
-            </w:r>
-          </w:p>
-        </w:tc>
-        <w:tc>
-          <w:tcPr>
-            <w:tcW w:type="dxa" w:w="2160"/>
-          </w:tcPr>
-          <w:p>
-            <w:r>
-              <w:t>0.00000000</w:t>
-            </w:r>
-          </w:p>
-        </w:tc>
-        <w:tc>
-          <w:tcPr>
-            <w:tcW w:type="dxa" w:w="2160"/>
-          </w:tcPr>
-          <w:p>
-            <w:r>
-              <w:t>100</w:t>
-            </w:r>
-          </w:p>
-        </w:tc>
-      </w:tr>
-      <w:tr>
-        <w:tc>
-          <w:tcPr>
-            <w:tcW w:type="dxa" w:w="2160"/>
-          </w:tcPr>
-          <w:p>
-            <w:r>
-              <w:t>partition_quck_sort</w:t>
-            </w:r>
-          </w:p>
-        </w:tc>
-        <w:tc>
-          <w:tcPr>
-            <w:tcW w:type="dxa" w:w="2160"/>
-          </w:tcPr>
-          <w:p>
-            <w:r>
-              <w:t>0.00009750</w:t>
-            </w:r>
-          </w:p>
-        </w:tc>
-        <w:tc>
-          <w:tcPr>
-            <w:tcW w:type="dxa" w:w="2160"/>
-          </w:tcPr>
-          <w:p>
-            <w:r>
-              <w:t>0.00000000</w:t>
-            </w:r>
-          </w:p>
-        </w:tc>
-        <w:tc>
-          <w:tcPr>
-            <w:tcW w:type="dxa" w:w="2160"/>
-          </w:tcPr>
-          <w:p>
-            <w:r>
-              <w:t>100</w:t>
-            </w:r>
-          </w:p>
-        </w:tc>
-      </w:tr>
-      <w:tr>
-        <w:tc>
-          <w:tcPr>
-            <w:tcW w:type="dxa" w:w="2160"/>
-          </w:tcPr>
-          <w:p>
-            <w:r>
               <w:t>python_sort</w:t>
             </w:r>
           </w:p>
@@ -207,7 +81,7 @@
           </w:tcPr>
           <w:p>
             <w:r>
-              <w:t>0.00001010</w:t>
+              <w:t>0.19179600</w:t>
             </w:r>
           </w:p>
         </w:tc>
@@ -217,7 +91,7 @@
           </w:tcPr>
           <w:p>
             <w:r>
-              <w:t>0.00000000</w:t>
+              <w:t>7.56531200</w:t>
             </w:r>
           </w:p>
         </w:tc>
@@ -227,7 +101,7 @@
           </w:tcPr>
           <w:p>
             <w:r>
-              <w:t>100</w:t>
+              <w:t>1000000</w:t>
             </w:r>
           </w:p>
         </w:tc>
